--- a/Chart Packs/ParisOlympics/Camelia_charts/olympics_datastory.docx
+++ b/Chart Packs/ParisOlympics/Camelia_charts/olympics_datastory.docx
@@ -447,6 +447,8 @@
         <w:t>Distribution of total medals won by Russian Olympic committee in 2020 Olympics in 2024 Olympics</w:t>
       </w:r>
     </w:p>
+    <w:p/>
+    <w:p/>
     <w:p>
       <w:r>
         <w:rPr>
@@ -454,10 +456,10 @@
         </w:rPr>
         <w:lastRenderedPageBreak/>
         <w:drawing>
-          <wp:inline distT="0" distB="0" distL="0" distR="0" wp14:anchorId="0D894D02" wp14:editId="15DFA979">
-            <wp:extent cx="5727700" cy="1710055"/>
+          <wp:inline distT="0" distB="0" distL="0" distR="0" wp14:anchorId="01FD044D" wp14:editId="138B6FB8">
+            <wp:extent cx="5727700" cy="3818255"/>
             <wp:effectExtent l="0" t="0" r="0" b="4445"/>
-            <wp:docPr id="7" name="Picture 7" descr="A white lines in a line&#10;&#10;Description automatically generated with medium confidence"/>
+            <wp:docPr id="1" name="Picture 1" descr="A group of flags with different countries/regions&#10;&#10;Description automatically generated with medium confidence"/>
             <wp:cNvGraphicFramePr>
               <a:graphicFrameLocks xmlns:a="http://schemas.openxmlformats.org/drawingml/2006/main" noChangeAspect="1"/>
             </wp:cNvGraphicFramePr>
@@ -465,11 +467,11 @@
               <a:graphicData uri="http://schemas.openxmlformats.org/drawingml/2006/picture">
                 <pic:pic xmlns:pic="http://schemas.openxmlformats.org/drawingml/2006/picture">
                   <pic:nvPicPr>
-                    <pic:cNvPr id="7" name="Picture 7" descr="A white lines in a line&#10;&#10;Description automatically generated with medium confidence"/>
+                    <pic:cNvPr id="1" name="Picture 1" descr="A group of flags with different countries/regions&#10;&#10;Description automatically generated with medium confidence"/>
                     <pic:cNvPicPr/>
                   </pic:nvPicPr>
                   <pic:blipFill>
-                    <a:blip r:embed="rId9" cstate="print">
+                    <a:blip r:embed="rId9">
                       <a:extLst>
                         <a:ext uri="{28A0092B-C50C-407E-A947-70E740481C1C}">
                           <a14:useLocalDpi xmlns:a14="http://schemas.microsoft.com/office/drawing/2010/main" val="0"/>
@@ -483,7 +485,7 @@
                   <pic:spPr>
                     <a:xfrm>
                       <a:off x="0" y="0"/>
-                      <a:ext cx="5727700" cy="1710055"/>
+                      <a:ext cx="5727700" cy="3818255"/>
                     </a:xfrm>
                     <a:prstGeom prst="rect">
                       <a:avLst/>
@@ -496,8 +498,6 @@
         </w:drawing>
       </w:r>
     </w:p>
-    <w:p/>
-    <w:p/>
     <w:sectPr>
       <w:pgSz w:w="11900" w:h="16840"/>
       <w:pgMar w:top="1440" w:right="1440" w:bottom="1440" w:left="1440" w:header="720" w:footer="720" w:gutter="0"/>
